--- a/Línea Base/LB02/Desarrollo/Edutec/Gestión/Sprint 3/Daily Meetings - Semana 1.docx
+++ b/Línea Base/LB02/Desarrollo/Edutec/Gestión/Sprint 3/Daily Meetings - Semana 1.docx
@@ -148,19 +148,8 @@
           <w:sz w:val="44"/>
           <w:szCs w:val="44"/>
         </w:rPr>
-        <w:t xml:space="preserve">Sistema Web de Búsqueda de Cursos utilizando Web </w:t>
+        <w:t>Sistema Web de Búsqueda de Cursos utilizando Web Scraping</w:t>
       </w:r>
-      <w:proofErr w:type="spellStart"/>
-      <w:r>
-        <w:rPr>
-          <w:rFonts w:asciiTheme="minorHAnsi" w:eastAsia="Arial" w:hAnsiTheme="minorHAnsi" w:cstheme="minorHAnsi"/>
-          <w:b/>
-          <w:sz w:val="44"/>
-          <w:szCs w:val="44"/>
-        </w:rPr>
-        <w:t>Scraping</w:t>
-      </w:r>
-      <w:proofErr w:type="spellEnd"/>
       <w:r>
         <w:rPr>
           <w:rFonts w:asciiTheme="minorHAnsi" w:eastAsia="Arial" w:hAnsiTheme="minorHAnsi" w:cstheme="minorHAnsi"/>
@@ -181,7 +170,6 @@
         </w:rPr>
         <w:br/>
       </w:r>
-      <w:proofErr w:type="spellStart"/>
       <w:r>
         <w:rPr>
           <w:rFonts w:asciiTheme="minorHAnsi" w:eastAsia="Arial" w:hAnsiTheme="minorHAnsi" w:cstheme="minorHAnsi"/>
@@ -189,37 +177,7 @@
           <w:sz w:val="32"/>
           <w:szCs w:val="32"/>
         </w:rPr>
-        <w:t>Daily</w:t>
-      </w:r>
-      <w:proofErr w:type="spellEnd"/>
-      <w:r>
-        <w:rPr>
-          <w:rFonts w:asciiTheme="minorHAnsi" w:eastAsia="Arial" w:hAnsiTheme="minorHAnsi" w:cstheme="minorHAnsi"/>
-          <w:b/>
-          <w:sz w:val="32"/>
-          <w:szCs w:val="32"/>
-        </w:rPr>
-        <w:t xml:space="preserve"> </w:t>
-      </w:r>
-      <w:proofErr w:type="gramStart"/>
-      <w:r>
-        <w:rPr>
-          <w:rFonts w:asciiTheme="minorHAnsi" w:eastAsia="Arial" w:hAnsiTheme="minorHAnsi" w:cstheme="minorHAnsi"/>
-          <w:b/>
-          <w:sz w:val="32"/>
-          <w:szCs w:val="32"/>
-        </w:rPr>
-        <w:t>Meetings</w:t>
-      </w:r>
-      <w:proofErr w:type="gramEnd"/>
-      <w:r>
-        <w:rPr>
-          <w:rFonts w:asciiTheme="minorHAnsi" w:eastAsia="Arial" w:hAnsiTheme="minorHAnsi" w:cstheme="minorHAnsi"/>
-          <w:b/>
-          <w:sz w:val="32"/>
-          <w:szCs w:val="32"/>
-        </w:rPr>
-        <w:t xml:space="preserve"> – </w:t>
+        <w:t xml:space="preserve">Daily Meetings – </w:t>
       </w:r>
       <w:r>
         <w:rPr>
@@ -543,76 +501,40 @@
           <w:sz w:val="22"/>
           <w:szCs w:val="22"/>
         </w:rPr>
-        <w:t xml:space="preserve">Gonzales Orosco, </w:t>
+        <w:t>Gonzales Orosco, Jhon Anderson 17200276</w:t>
       </w:r>
-      <w:proofErr w:type="spellStart"/>
-      <w:r>
+    </w:p>
+    <w:p>
+      <w:pPr>
         <w:rPr>
           <w:rFonts w:asciiTheme="minorHAnsi" w:hAnsiTheme="minorHAnsi" w:cstheme="minorHAnsi"/>
           <w:sz w:val="22"/>
           <w:szCs w:val="22"/>
         </w:rPr>
-        <w:t>Jhon</w:t>
-      </w:r>
-      <w:proofErr w:type="spellEnd"/>
+      </w:pPr>
       <w:r>
         <w:rPr>
           <w:rFonts w:asciiTheme="minorHAnsi" w:hAnsiTheme="minorHAnsi" w:cstheme="minorHAnsi"/>
           <w:sz w:val="22"/>
           <w:szCs w:val="22"/>
         </w:rPr>
-        <w:t xml:space="preserve"> Anderson 17200276</w:t>
+        <w:t xml:space="preserve">Romaní </w:t>
       </w:r>
-    </w:p>
-    <w:p>
-      <w:pPr>
+      <w:r>
         <w:rPr>
           <w:rFonts w:asciiTheme="minorHAnsi" w:hAnsiTheme="minorHAnsi" w:cstheme="minorHAnsi"/>
           <w:sz w:val="22"/>
           <w:szCs w:val="22"/>
         </w:rPr>
-      </w:pPr>
+        <w:t>Diaz</w:t>
+      </w:r>
       <w:r>
         <w:rPr>
           <w:rFonts w:asciiTheme="minorHAnsi" w:hAnsiTheme="minorHAnsi" w:cstheme="minorHAnsi"/>
           <w:sz w:val="22"/>
           <w:szCs w:val="22"/>
         </w:rPr>
-        <w:t xml:space="preserve">Romaní </w:t>
-      </w:r>
-      <w:r>
-        <w:rPr>
-          <w:rFonts w:asciiTheme="minorHAnsi" w:hAnsiTheme="minorHAnsi" w:cstheme="minorHAnsi"/>
-          <w:sz w:val="22"/>
-          <w:szCs w:val="22"/>
-        </w:rPr>
-        <w:t>Diaz</w:t>
-      </w:r>
-      <w:r>
-        <w:rPr>
-          <w:rFonts w:asciiTheme="minorHAnsi" w:hAnsiTheme="minorHAnsi" w:cstheme="minorHAnsi"/>
-          <w:sz w:val="22"/>
-          <w:szCs w:val="22"/>
-        </w:rPr>
-        <w:t xml:space="preserve">, René </w:t>
-      </w:r>
-      <w:proofErr w:type="spellStart"/>
-      <w:r>
-        <w:rPr>
-          <w:rFonts w:asciiTheme="minorHAnsi" w:hAnsiTheme="minorHAnsi" w:cstheme="minorHAnsi"/>
-          <w:sz w:val="22"/>
-          <w:szCs w:val="22"/>
-        </w:rPr>
-        <w:t>Angel</w:t>
-      </w:r>
-      <w:proofErr w:type="spellEnd"/>
-      <w:r>
-        <w:rPr>
-          <w:rFonts w:asciiTheme="minorHAnsi" w:hAnsiTheme="minorHAnsi" w:cstheme="minorHAnsi"/>
-          <w:sz w:val="22"/>
-          <w:szCs w:val="22"/>
-        </w:rPr>
-        <w:t xml:space="preserve"> 15200224</w:t>
+        <w:t>, René Angel 15200224</w:t>
       </w:r>
     </w:p>
     <w:p>
@@ -985,7 +907,6 @@
                 <w:szCs w:val="22"/>
               </w:rPr>
             </w:pPr>
-            <w:proofErr w:type="spellStart"/>
             <w:r>
               <w:rPr>
                 <w:rFonts w:asciiTheme="minorHAnsi" w:hAnsiTheme="minorHAnsi" w:cstheme="minorHAnsi"/>
@@ -993,29 +914,8 @@
                 <w:sz w:val="22"/>
                 <w:szCs w:val="22"/>
               </w:rPr>
-              <w:t>Daily</w:t>
-            </w:r>
-            <w:proofErr w:type="spellEnd"/>
-            <w:r>
-              <w:rPr>
-                <w:rFonts w:asciiTheme="minorHAnsi" w:hAnsiTheme="minorHAnsi" w:cstheme="minorHAnsi"/>
-                <w:color w:val="000000"/>
-                <w:sz w:val="22"/>
-                <w:szCs w:val="22"/>
-              </w:rPr>
-              <w:t xml:space="preserve"> </w:t>
-            </w:r>
-            <w:proofErr w:type="gramStart"/>
-            <w:r>
-              <w:rPr>
-                <w:rFonts w:asciiTheme="minorHAnsi" w:hAnsiTheme="minorHAnsi" w:cstheme="minorHAnsi"/>
-                <w:color w:val="000000"/>
-                <w:sz w:val="22"/>
-                <w:szCs w:val="22"/>
-              </w:rPr>
-              <w:t>Meetings</w:t>
-            </w:r>
-            <w:proofErr w:type="gramEnd"/>
+              <w:t>Daily Meetings</w:t>
+            </w:r>
           </w:p>
         </w:tc>
         <w:tc>
@@ -1106,7 +1006,6 @@
           <w:szCs w:val="24"/>
         </w:rPr>
       </w:pPr>
-      <w:proofErr w:type="spellStart"/>
       <w:r>
         <w:rPr>
           <w:rFonts w:asciiTheme="minorHAnsi" w:eastAsia="Arial" w:hAnsiTheme="minorHAnsi" w:cstheme="minorHAnsi"/>
@@ -1114,29 +1013,8 @@
           <w:sz w:val="24"/>
           <w:szCs w:val="24"/>
         </w:rPr>
-        <w:t>Daily</w:t>
+        <w:t>Daily Meetings</w:t>
       </w:r>
-      <w:proofErr w:type="spellEnd"/>
-      <w:r>
-        <w:rPr>
-          <w:rFonts w:asciiTheme="minorHAnsi" w:eastAsia="Arial" w:hAnsiTheme="minorHAnsi" w:cstheme="minorHAnsi"/>
-          <w:b/>
-          <w:sz w:val="24"/>
-          <w:szCs w:val="24"/>
-        </w:rPr>
-        <w:t xml:space="preserve"> </w:t>
-      </w:r>
-      <w:proofErr w:type="gramStart"/>
-      <w:r>
-        <w:rPr>
-          <w:rFonts w:asciiTheme="minorHAnsi" w:eastAsia="Arial" w:hAnsiTheme="minorHAnsi" w:cstheme="minorHAnsi"/>
-          <w:b/>
-          <w:sz w:val="24"/>
-          <w:szCs w:val="24"/>
-        </w:rPr>
-        <w:t>Meetings</w:t>
-      </w:r>
-      <w:proofErr w:type="gramEnd"/>
     </w:p>
     <w:p>
       <w:pPr>
@@ -1603,7 +1481,15 @@
                 <w:sz w:val="22"/>
                 <w:szCs w:val="22"/>
               </w:rPr>
-              <w:t>27</w:t>
+              <w:t>2</w:t>
+            </w:r>
+            <w:r>
+              <w:rPr>
+                <w:rFonts w:ascii="Calibri" w:hAnsi="Calibri" w:cs="Calibri"/>
+                <w:sz w:val="22"/>
+                <w:szCs w:val="22"/>
+              </w:rPr>
+              <w:t>7</w:t>
             </w:r>
             <w:r>
               <w:rPr>
@@ -1643,7 +1529,39 @@
                 <w:sz w:val="22"/>
                 <w:szCs w:val="22"/>
               </w:rPr>
-              <w:t>/12/2021</w:t>
+              <w:t>/</w:t>
+            </w:r>
+            <w:r>
+              <w:rPr>
+                <w:rFonts w:ascii="Calibri" w:hAnsi="Calibri" w:cs="Calibri"/>
+                <w:sz w:val="22"/>
+                <w:szCs w:val="22"/>
+              </w:rPr>
+              <w:t>12</w:t>
+            </w:r>
+            <w:r>
+              <w:rPr>
+                <w:rFonts w:ascii="Calibri" w:hAnsi="Calibri" w:cs="Calibri"/>
+                <w:sz w:val="22"/>
+                <w:szCs w:val="22"/>
+              </w:rPr>
+              <w:t>/20</w:t>
+            </w:r>
+            <w:r>
+              <w:rPr>
+                <w:rFonts w:ascii="Calibri" w:hAnsi="Calibri" w:cs="Calibri"/>
+                <w:sz w:val="22"/>
+                <w:szCs w:val="22"/>
+              </w:rPr>
+              <w:t>2</w:t>
+            </w:r>
+            <w:r>
+              <w:rPr>
+                <w:rFonts w:ascii="Calibri" w:hAnsi="Calibri" w:cs="Calibri"/>
+                <w:sz w:val="22"/>
+                <w:szCs w:val="22"/>
+              </w:rPr>
+              <w:t>1</w:t>
             </w:r>
           </w:p>
         </w:tc>
@@ -2363,16 +2281,7 @@
                 <w:sz w:val="22"/>
                 <w:szCs w:val="22"/>
               </w:rPr>
-              <w:t>2</w:t>
-            </w:r>
-            <w:r>
-              <w:rPr>
-                <w:rFonts w:ascii="Calibri" w:hAnsi="Calibri" w:cs="Calibri"/>
-                <w:b/>
-                <w:sz w:val="22"/>
-                <w:szCs w:val="22"/>
-              </w:rPr>
-              <w:t>8</w:t>
+              <w:t>28</w:t>
             </w:r>
             <w:r>
               <w:rPr>
@@ -2414,16 +2323,7 @@
                 <w:sz w:val="22"/>
                 <w:szCs w:val="22"/>
               </w:rPr>
-              <w:t>2</w:t>
-            </w:r>
-            <w:r>
-              <w:rPr>
-                <w:rFonts w:ascii="Calibri" w:hAnsi="Calibri" w:cs="Calibri"/>
-                <w:b/>
-                <w:sz w:val="22"/>
-                <w:szCs w:val="22"/>
-              </w:rPr>
-              <w:t>9</w:t>
+              <w:t>29</w:t>
             </w:r>
             <w:r>
               <w:rPr>
@@ -2474,7 +2374,16 @@
                 <w:sz w:val="22"/>
                 <w:szCs w:val="22"/>
               </w:rPr>
-              <w:t>/12</w:t>
+              <w:t>/</w:t>
+            </w:r>
+            <w:r>
+              <w:rPr>
+                <w:rFonts w:ascii="Calibri" w:hAnsi="Calibri" w:cs="Calibri"/>
+                <w:b/>
+                <w:sz w:val="22"/>
+                <w:szCs w:val="22"/>
+              </w:rPr>
+              <w:t>12</w:t>
             </w:r>
           </w:p>
         </w:tc>
@@ -2516,7 +2425,16 @@
                 <w:sz w:val="22"/>
                 <w:szCs w:val="22"/>
               </w:rPr>
-              <w:t>/12</w:t>
+              <w:t>/</w:t>
+            </w:r>
+            <w:r>
+              <w:rPr>
+                <w:rFonts w:ascii="Calibri" w:hAnsi="Calibri" w:cs="Calibri"/>
+                <w:b/>
+                <w:sz w:val="22"/>
+                <w:szCs w:val="22"/>
+              </w:rPr>
+              <w:t>12</w:t>
             </w:r>
           </w:p>
         </w:tc>
@@ -2575,23 +2493,13 @@
                 <w:szCs w:val="22"/>
               </w:rPr>
             </w:pPr>
-            <w:proofErr w:type="spellStart"/>
-            <w:r>
-              <w:rPr>
-                <w:rFonts w:ascii="Calibri" w:hAnsi="Calibri" w:cs="Calibri"/>
-                <w:sz w:val="22"/>
-                <w:szCs w:val="22"/>
-              </w:rPr>
-              <w:t>Backend</w:t>
-            </w:r>
-            <w:proofErr w:type="spellEnd"/>
-            <w:r>
-              <w:rPr>
-                <w:rFonts w:ascii="Calibri" w:hAnsi="Calibri" w:cs="Calibri"/>
-                <w:sz w:val="22"/>
-                <w:szCs w:val="22"/>
-              </w:rPr>
-              <w:t>, DBA</w:t>
+            <w:r>
+              <w:rPr>
+                <w:rFonts w:ascii="Calibri" w:hAnsi="Calibri" w:cs="Calibri"/>
+                <w:sz w:val="22"/>
+                <w:szCs w:val="22"/>
+              </w:rPr>
+              <w:t>Backend, DBA</w:t>
             </w:r>
           </w:p>
         </w:tc>
@@ -2622,7 +2530,7 @@
                 <w:sz w:val="22"/>
                 <w:szCs w:val="22"/>
               </w:rPr>
-              <w:t>Sí</w:t>
+              <w:t>No</w:t>
             </w:r>
           </w:p>
         </w:tc>
@@ -2653,7 +2561,7 @@
                 <w:sz w:val="22"/>
                 <w:szCs w:val="22"/>
               </w:rPr>
-              <w:t>Sí</w:t>
+              <w:t>No</w:t>
             </w:r>
           </w:p>
         </w:tc>
@@ -2678,6 +2586,14 @@
                 <w:szCs w:val="22"/>
               </w:rPr>
             </w:pPr>
+            <w:r>
+              <w:rPr>
+                <w:rFonts w:ascii="Calibri" w:hAnsi="Calibri" w:cs="Calibri"/>
+                <w:sz w:val="22"/>
+                <w:szCs w:val="22"/>
+              </w:rPr>
+              <w:t>Sí</w:t>
+            </w:r>
           </w:p>
         </w:tc>
         <w:tc>
@@ -2699,8 +2615,17 @@
                 <w:rFonts w:ascii="Calibri" w:hAnsi="Calibri" w:cs="Calibri"/>
                 <w:sz w:val="22"/>
                 <w:szCs w:val="22"/>
+                <w:highlight w:val="yellow"/>
               </w:rPr>
             </w:pPr>
+            <w:r>
+              <w:rPr>
+                <w:rFonts w:ascii="Calibri" w:hAnsi="Calibri" w:cs="Calibri"/>
+                <w:sz w:val="22"/>
+                <w:szCs w:val="22"/>
+              </w:rPr>
+              <w:t>Sí</w:t>
+            </w:r>
           </w:p>
         </w:tc>
         <w:tc>
@@ -2724,6 +2649,14 @@
                 <w:szCs w:val="22"/>
               </w:rPr>
             </w:pPr>
+            <w:r>
+              <w:rPr>
+                <w:rFonts w:ascii="Calibri" w:hAnsi="Calibri" w:cs="Calibri"/>
+                <w:sz w:val="22"/>
+                <w:szCs w:val="22"/>
+              </w:rPr>
+              <w:t>No</w:t>
+            </w:r>
           </w:p>
         </w:tc>
       </w:tr>
@@ -2751,23 +2684,13 @@
                 <w:szCs w:val="22"/>
               </w:rPr>
             </w:pPr>
-            <w:proofErr w:type="spellStart"/>
-            <w:r>
-              <w:rPr>
-                <w:rFonts w:ascii="Calibri" w:hAnsi="Calibri" w:cs="Calibri"/>
-                <w:sz w:val="22"/>
-                <w:szCs w:val="22"/>
-              </w:rPr>
-              <w:t>Angel</w:t>
-            </w:r>
-            <w:proofErr w:type="spellEnd"/>
-            <w:r>
-              <w:rPr>
-                <w:rFonts w:ascii="Calibri" w:hAnsi="Calibri" w:cs="Calibri"/>
-                <w:sz w:val="22"/>
-                <w:szCs w:val="22"/>
-              </w:rPr>
-              <w:t xml:space="preserve"> Romaní</w:t>
+            <w:r>
+              <w:rPr>
+                <w:rFonts w:ascii="Calibri" w:hAnsi="Calibri" w:cs="Calibri"/>
+                <w:sz w:val="22"/>
+                <w:szCs w:val="22"/>
+              </w:rPr>
+              <w:t>Angel Romaní</w:t>
             </w:r>
           </w:p>
         </w:tc>
@@ -2791,34 +2714,14 @@
                 <w:szCs w:val="22"/>
               </w:rPr>
             </w:pPr>
-            <w:proofErr w:type="spellStart"/>
-            <w:r>
-              <w:rPr>
-                <w:rFonts w:ascii="Calibri" w:hAnsi="Calibri" w:cs="Calibri"/>
-                <w:sz w:val="22"/>
-                <w:szCs w:val="22"/>
-              </w:rPr>
-              <w:t>Frontend</w:t>
-            </w:r>
-            <w:proofErr w:type="spellEnd"/>
-            <w:r>
-              <w:rPr>
-                <w:rFonts w:ascii="Calibri" w:hAnsi="Calibri" w:cs="Calibri"/>
-                <w:sz w:val="22"/>
-                <w:szCs w:val="22"/>
-              </w:rPr>
-              <w:t xml:space="preserve">, </w:t>
-            </w:r>
-            <w:proofErr w:type="spellStart"/>
-            <w:r>
-              <w:rPr>
-                <w:rFonts w:ascii="Calibri" w:hAnsi="Calibri" w:cs="Calibri"/>
-                <w:sz w:val="22"/>
-                <w:szCs w:val="22"/>
-              </w:rPr>
-              <w:t>Testing</w:t>
-            </w:r>
-            <w:proofErr w:type="spellEnd"/>
+            <w:r>
+              <w:rPr>
+                <w:rFonts w:ascii="Calibri" w:hAnsi="Calibri" w:cs="Calibri"/>
+                <w:sz w:val="22"/>
+                <w:szCs w:val="22"/>
+              </w:rPr>
+              <w:t>Frontend, Testing</w:t>
+            </w:r>
           </w:p>
         </w:tc>
         <w:tc>
@@ -2848,7 +2751,7 @@
                 <w:sz w:val="22"/>
                 <w:szCs w:val="22"/>
               </w:rPr>
-              <w:t>Sí</w:t>
+              <w:t>No</w:t>
             </w:r>
           </w:p>
         </w:tc>
@@ -2879,7 +2782,7 @@
                 <w:sz w:val="22"/>
                 <w:szCs w:val="22"/>
               </w:rPr>
-              <w:t>Sí</w:t>
+              <w:t>No</w:t>
             </w:r>
           </w:p>
         </w:tc>
@@ -2904,6 +2807,14 @@
                 <w:szCs w:val="22"/>
               </w:rPr>
             </w:pPr>
+            <w:r>
+              <w:rPr>
+                <w:rFonts w:ascii="Calibri" w:hAnsi="Calibri" w:cs="Calibri"/>
+                <w:sz w:val="22"/>
+                <w:szCs w:val="22"/>
+              </w:rPr>
+              <w:t>Sí</w:t>
+            </w:r>
           </w:p>
         </w:tc>
         <w:tc>
@@ -2925,8 +2836,17 @@
                 <w:rFonts w:ascii="Calibri" w:hAnsi="Calibri" w:cs="Calibri"/>
                 <w:sz w:val="22"/>
                 <w:szCs w:val="22"/>
+                <w:highlight w:val="yellow"/>
               </w:rPr>
             </w:pPr>
+            <w:r>
+              <w:rPr>
+                <w:rFonts w:ascii="Calibri" w:hAnsi="Calibri" w:cs="Calibri"/>
+                <w:sz w:val="22"/>
+                <w:szCs w:val="22"/>
+              </w:rPr>
+              <w:t>Sí</w:t>
+            </w:r>
           </w:p>
         </w:tc>
         <w:tc>
@@ -2950,6 +2870,14 @@
                 <w:szCs w:val="22"/>
               </w:rPr>
             </w:pPr>
+            <w:r>
+              <w:rPr>
+                <w:rFonts w:ascii="Calibri" w:hAnsi="Calibri" w:cs="Calibri"/>
+                <w:sz w:val="22"/>
+                <w:szCs w:val="22"/>
+              </w:rPr>
+              <w:t>No</w:t>
+            </w:r>
           </w:p>
         </w:tc>
       </w:tr>
@@ -2977,23 +2905,13 @@
                 <w:szCs w:val="22"/>
               </w:rPr>
             </w:pPr>
-            <w:proofErr w:type="spellStart"/>
-            <w:r>
-              <w:rPr>
-                <w:rFonts w:ascii="Calibri" w:hAnsi="Calibri" w:cs="Calibri"/>
-                <w:sz w:val="22"/>
-                <w:szCs w:val="22"/>
-              </w:rPr>
-              <w:t>Jhon</w:t>
-            </w:r>
-            <w:proofErr w:type="spellEnd"/>
-            <w:r>
-              <w:rPr>
-                <w:rFonts w:ascii="Calibri" w:hAnsi="Calibri" w:cs="Calibri"/>
-                <w:sz w:val="22"/>
-                <w:szCs w:val="22"/>
-              </w:rPr>
-              <w:t xml:space="preserve"> Gonzales</w:t>
+            <w:r>
+              <w:rPr>
+                <w:rFonts w:ascii="Calibri" w:hAnsi="Calibri" w:cs="Calibri"/>
+                <w:sz w:val="22"/>
+                <w:szCs w:val="22"/>
+              </w:rPr>
+              <w:t>Jhon Gonzales</w:t>
             </w:r>
           </w:p>
         </w:tc>
@@ -3017,34 +2935,14 @@
                 <w:szCs w:val="22"/>
               </w:rPr>
             </w:pPr>
-            <w:proofErr w:type="spellStart"/>
-            <w:r>
-              <w:rPr>
-                <w:rFonts w:ascii="Calibri" w:hAnsi="Calibri" w:cs="Calibri"/>
-                <w:sz w:val="22"/>
-                <w:szCs w:val="22"/>
-              </w:rPr>
-              <w:t>Backend</w:t>
-            </w:r>
-            <w:proofErr w:type="spellEnd"/>
-            <w:r>
-              <w:rPr>
-                <w:rFonts w:ascii="Calibri" w:hAnsi="Calibri" w:cs="Calibri"/>
-                <w:sz w:val="22"/>
-                <w:szCs w:val="22"/>
-              </w:rPr>
-              <w:t xml:space="preserve">, </w:t>
-            </w:r>
-            <w:proofErr w:type="spellStart"/>
-            <w:r>
-              <w:rPr>
-                <w:rFonts w:ascii="Calibri" w:hAnsi="Calibri" w:cs="Calibri"/>
-                <w:sz w:val="22"/>
-                <w:szCs w:val="22"/>
-              </w:rPr>
-              <w:t>Frontend</w:t>
-            </w:r>
-            <w:proofErr w:type="spellEnd"/>
+            <w:r>
+              <w:rPr>
+                <w:rFonts w:ascii="Calibri" w:hAnsi="Calibri" w:cs="Calibri"/>
+                <w:sz w:val="22"/>
+                <w:szCs w:val="22"/>
+              </w:rPr>
+              <w:t>Backend, Frontend</w:t>
+            </w:r>
           </w:p>
         </w:tc>
         <w:tc>
@@ -3074,7 +2972,7 @@
                 <w:sz w:val="22"/>
                 <w:szCs w:val="22"/>
               </w:rPr>
-              <w:t>Sí</w:t>
+              <w:t>No</w:t>
             </w:r>
           </w:p>
         </w:tc>
@@ -3105,7 +3003,7 @@
                 <w:sz w:val="22"/>
                 <w:szCs w:val="22"/>
               </w:rPr>
-              <w:t>Sí</w:t>
+              <w:t>No</w:t>
             </w:r>
           </w:p>
         </w:tc>
@@ -3130,6 +3028,14 @@
                 <w:szCs w:val="22"/>
               </w:rPr>
             </w:pPr>
+            <w:r>
+              <w:rPr>
+                <w:rFonts w:ascii="Calibri" w:hAnsi="Calibri" w:cs="Calibri"/>
+                <w:sz w:val="22"/>
+                <w:szCs w:val="22"/>
+              </w:rPr>
+              <w:t>Sí</w:t>
+            </w:r>
           </w:p>
         </w:tc>
         <w:tc>
@@ -3151,8 +3057,17 @@
                 <w:rFonts w:ascii="Calibri" w:hAnsi="Calibri" w:cs="Calibri"/>
                 <w:sz w:val="22"/>
                 <w:szCs w:val="22"/>
+                <w:highlight w:val="yellow"/>
               </w:rPr>
             </w:pPr>
+            <w:r>
+              <w:rPr>
+                <w:rFonts w:ascii="Calibri" w:hAnsi="Calibri" w:cs="Calibri"/>
+                <w:sz w:val="22"/>
+                <w:szCs w:val="22"/>
+              </w:rPr>
+              <w:t>Sí</w:t>
+            </w:r>
           </w:p>
         </w:tc>
         <w:tc>
@@ -3176,6 +3091,14 @@
                 <w:szCs w:val="22"/>
               </w:rPr>
             </w:pPr>
+            <w:r>
+              <w:rPr>
+                <w:rFonts w:ascii="Calibri" w:hAnsi="Calibri" w:cs="Calibri"/>
+                <w:sz w:val="22"/>
+                <w:szCs w:val="22"/>
+              </w:rPr>
+              <w:t>No</w:t>
+            </w:r>
           </w:p>
         </w:tc>
       </w:tr>
@@ -3233,34 +3156,14 @@
                 <w:szCs w:val="22"/>
               </w:rPr>
             </w:pPr>
-            <w:proofErr w:type="spellStart"/>
-            <w:r>
-              <w:rPr>
-                <w:rFonts w:ascii="Calibri" w:hAnsi="Calibri" w:cs="Calibri"/>
-                <w:sz w:val="22"/>
-                <w:szCs w:val="22"/>
-              </w:rPr>
-              <w:t>Backend</w:t>
-            </w:r>
-            <w:proofErr w:type="spellEnd"/>
-            <w:r>
-              <w:rPr>
-                <w:rFonts w:ascii="Calibri" w:hAnsi="Calibri" w:cs="Calibri"/>
-                <w:sz w:val="22"/>
-                <w:szCs w:val="22"/>
-              </w:rPr>
-              <w:t xml:space="preserve">, </w:t>
-            </w:r>
-            <w:proofErr w:type="spellStart"/>
-            <w:r>
-              <w:rPr>
-                <w:rFonts w:ascii="Calibri" w:hAnsi="Calibri" w:cs="Calibri"/>
-                <w:sz w:val="22"/>
-                <w:szCs w:val="22"/>
-              </w:rPr>
-              <w:t>Frontend</w:t>
-            </w:r>
-            <w:proofErr w:type="spellEnd"/>
+            <w:r>
+              <w:rPr>
+                <w:rFonts w:ascii="Calibri" w:hAnsi="Calibri" w:cs="Calibri"/>
+                <w:sz w:val="22"/>
+                <w:szCs w:val="22"/>
+              </w:rPr>
+              <w:t>Backend, Frontend</w:t>
+            </w:r>
           </w:p>
         </w:tc>
         <w:tc>
@@ -3290,7 +3193,7 @@
                 <w:sz w:val="22"/>
                 <w:szCs w:val="22"/>
               </w:rPr>
-              <w:t>Sí</w:t>
+              <w:t>No</w:t>
             </w:r>
           </w:p>
         </w:tc>
@@ -3321,7 +3224,7 @@
                 <w:sz w:val="22"/>
                 <w:szCs w:val="22"/>
               </w:rPr>
-              <w:t>Sí</w:t>
+              <w:t>No</w:t>
             </w:r>
           </w:p>
         </w:tc>
@@ -3346,6 +3249,14 @@
                 <w:szCs w:val="22"/>
               </w:rPr>
             </w:pPr>
+            <w:r>
+              <w:rPr>
+                <w:rFonts w:ascii="Calibri" w:hAnsi="Calibri" w:cs="Calibri"/>
+                <w:sz w:val="22"/>
+                <w:szCs w:val="22"/>
+              </w:rPr>
+              <w:t>Sí</w:t>
+            </w:r>
           </w:p>
         </w:tc>
         <w:tc>
@@ -3367,8 +3278,17 @@
                 <w:rFonts w:ascii="Calibri" w:hAnsi="Calibri" w:cs="Calibri"/>
                 <w:sz w:val="22"/>
                 <w:szCs w:val="22"/>
+                <w:highlight w:val="yellow"/>
               </w:rPr>
             </w:pPr>
+            <w:r>
+              <w:rPr>
+                <w:rFonts w:ascii="Calibri" w:hAnsi="Calibri" w:cs="Calibri"/>
+                <w:sz w:val="22"/>
+                <w:szCs w:val="22"/>
+              </w:rPr>
+              <w:t>Sí</w:t>
+            </w:r>
           </w:p>
         </w:tc>
         <w:tc>
@@ -3392,6 +3312,14 @@
                 <w:szCs w:val="22"/>
               </w:rPr>
             </w:pPr>
+            <w:r>
+              <w:rPr>
+                <w:rFonts w:ascii="Calibri" w:hAnsi="Calibri" w:cs="Calibri"/>
+                <w:sz w:val="22"/>
+                <w:szCs w:val="22"/>
+              </w:rPr>
+              <w:t>No</w:t>
+            </w:r>
           </w:p>
         </w:tc>
       </w:tr>
@@ -3538,20 +3466,8 @@
           <w:szCs w:val="22"/>
         </w:rPr>
         <w:lastRenderedPageBreak/>
-        <w:t xml:space="preserve">Sección 3. Sprint </w:t>
+        <w:t>Sección 3. Sprint Burndown</w:t>
       </w:r>
-      <w:proofErr w:type="spellStart"/>
-      <w:r>
-        <w:rPr>
-          <w:rFonts w:asciiTheme="minorHAnsi" w:hAnsiTheme="minorHAnsi" w:cstheme="minorHAnsi"/>
-          <w:b/>
-          <w:bCs/>
-          <w:sz w:val="22"/>
-          <w:szCs w:val="22"/>
-        </w:rPr>
-        <w:t>Burndown</w:t>
-      </w:r>
-      <w:proofErr w:type="spellEnd"/>
     </w:p>
     <w:p>
       <w:pPr>
@@ -3583,9 +3499,9 @@
           <w:noProof/>
         </w:rPr>
         <w:drawing>
-          <wp:inline distT="0" distB="0" distL="0" distR="0" wp14:anchorId="0909832B" wp14:editId="4CF9B5F4">
-            <wp:extent cx="4105275" cy="3152775"/>
-            <wp:effectExtent l="0" t="0" r="9525" b="9525"/>
+          <wp:inline distT="0" distB="0" distL="0" distR="0" wp14:anchorId="447E2E49" wp14:editId="37C27771">
+            <wp:extent cx="4048125" cy="3162300"/>
+            <wp:effectExtent l="0" t="0" r="9525" b="0"/>
             <wp:docPr id="1" name="Imagen 1" descr="Tabla&#10;&#10;Descripción generada automáticamente"/>
             <wp:cNvGraphicFramePr>
               <a:graphicFrameLocks xmlns:a="http://schemas.openxmlformats.org/drawingml/2006/main" noChangeAspect="1"/>
@@ -3606,7 +3522,7 @@
                   <pic:spPr>
                     <a:xfrm>
                       <a:off x="0" y="0"/>
-                      <a:ext cx="4105275" cy="3152775"/>
+                      <a:ext cx="4048125" cy="3162300"/>
                     </a:xfrm>
                     <a:prstGeom prst="rect">
                       <a:avLst/>
@@ -3636,9 +3552,9 @@
           <w:noProof/>
         </w:rPr>
         <w:drawing>
-          <wp:inline distT="0" distB="0" distL="0" distR="0" wp14:anchorId="3DCF1D5C" wp14:editId="1960A52D">
-            <wp:extent cx="5943600" cy="3402965"/>
-            <wp:effectExtent l="0" t="0" r="0" b="6985"/>
+          <wp:inline distT="0" distB="0" distL="0" distR="0" wp14:anchorId="3AE72ACC" wp14:editId="16046DBE">
+            <wp:extent cx="5943600" cy="3375025"/>
+            <wp:effectExtent l="0" t="0" r="0" b="0"/>
             <wp:docPr id="2" name="Imagen 2" descr="Gráfico, Gráfico de dispersión&#10;&#10;Descripción generada automáticamente"/>
             <wp:cNvGraphicFramePr>
               <a:graphicFrameLocks xmlns:a="http://schemas.openxmlformats.org/drawingml/2006/main" noChangeAspect="1"/>
@@ -3659,7 +3575,7 @@
                   <pic:spPr>
                     <a:xfrm>
                       <a:off x="0" y="0"/>
-                      <a:ext cx="5943600" cy="3402965"/>
+                      <a:ext cx="5943600" cy="3375025"/>
                     </a:xfrm>
                     <a:prstGeom prst="rect">
                       <a:avLst/>
@@ -3703,7 +3619,7 @@
         <w:widowControl/>
         <w:spacing w:after="160"/>
         <w:rPr>
-          <w:rFonts w:asciiTheme="minorHAnsi" w:hAnsiTheme="minorHAnsi" w:cstheme="minorHAnsi"/>
+          <w:rFonts w:ascii="Calibri" w:hAnsi="Calibri" w:cs="Calibri"/>
           <w:b/>
           <w:bCs/>
           <w:sz w:val="22"/>
@@ -3712,7 +3628,7 @@
       </w:pPr>
       <w:r>
         <w:rPr>
-          <w:rFonts w:asciiTheme="minorHAnsi" w:hAnsiTheme="minorHAnsi" w:cstheme="minorHAnsi"/>
+          <w:rFonts w:ascii="Calibri" w:hAnsi="Calibri" w:cs="Calibri"/>
           <w:b/>
           <w:bCs/>
           <w:sz w:val="22"/>
@@ -3727,14 +3643,14 @@
         <w:widowControl/>
         <w:spacing w:after="160"/>
         <w:rPr>
-          <w:rFonts w:asciiTheme="minorHAnsi" w:hAnsiTheme="minorHAnsi" w:cstheme="minorHAnsi"/>
+          <w:rFonts w:ascii="Calibri" w:hAnsi="Calibri" w:cs="Calibri"/>
           <w:sz w:val="22"/>
           <w:szCs w:val="22"/>
         </w:rPr>
       </w:pPr>
       <w:r>
         <w:rPr>
-          <w:rFonts w:asciiTheme="minorHAnsi" w:hAnsiTheme="minorHAnsi" w:cstheme="minorHAnsi"/>
+          <w:rFonts w:ascii="Calibri" w:hAnsi="Calibri" w:cs="Calibri"/>
           <w:b/>
           <w:bCs/>
           <w:sz w:val="22"/>
@@ -3742,45 +3658,17 @@
         </w:rPr>
         <w:t xml:space="preserve">Día 1: </w:t>
       </w:r>
-      <w:proofErr w:type="spellStart"/>
       <w:r>
         <w:rPr>
-          <w:rFonts w:asciiTheme="minorHAnsi" w:hAnsiTheme="minorHAnsi" w:cstheme="minorHAnsi"/>
+          <w:rFonts w:ascii="Calibri" w:hAnsi="Calibri" w:cs="Calibri"/>
           <w:sz w:val="22"/>
           <w:szCs w:val="22"/>
         </w:rPr>
-        <w:t>Daily</w:t>
-      </w:r>
-      <w:proofErr w:type="spellEnd"/>
-      <w:r>
-        <w:rPr>
-          <w:rFonts w:asciiTheme="minorHAnsi" w:hAnsiTheme="minorHAnsi" w:cstheme="minorHAnsi"/>
-          <w:sz w:val="22"/>
-          <w:szCs w:val="22"/>
-        </w:rPr>
-        <w:t xml:space="preserve"> </w:t>
-      </w:r>
-      <w:proofErr w:type="gramStart"/>
-      <w:r>
-        <w:rPr>
-          <w:rFonts w:asciiTheme="minorHAnsi" w:hAnsiTheme="minorHAnsi" w:cstheme="minorHAnsi"/>
-          <w:sz w:val="22"/>
-          <w:szCs w:val="22"/>
-        </w:rPr>
-        <w:t>Meeting</w:t>
-      </w:r>
-      <w:proofErr w:type="gramEnd"/>
-      <w:r>
-        <w:rPr>
-          <w:rFonts w:asciiTheme="minorHAnsi" w:hAnsiTheme="minorHAnsi" w:cstheme="minorHAnsi"/>
-          <w:sz w:val="22"/>
-          <w:szCs w:val="22"/>
-        </w:rPr>
-        <w:t xml:space="preserve"> 2</w:t>
+        <w:t>Daily Meeting 2</w:t>
       </w:r>
       <w:r>
         <w:rPr>
-          <w:rFonts w:asciiTheme="minorHAnsi" w:hAnsiTheme="minorHAnsi" w:cstheme="minorHAnsi"/>
+          <w:rFonts w:ascii="Calibri" w:hAnsi="Calibri" w:cs="Calibri"/>
           <w:sz w:val="22"/>
           <w:szCs w:val="22"/>
         </w:rPr>
@@ -3788,224 +3676,125 @@
       </w:r>
       <w:r>
         <w:rPr>
-          <w:rFonts w:asciiTheme="minorHAnsi" w:hAnsiTheme="minorHAnsi" w:cstheme="minorHAnsi"/>
+          <w:rFonts w:ascii="Calibri" w:hAnsi="Calibri" w:cs="Calibri"/>
           <w:sz w:val="22"/>
           <w:szCs w:val="22"/>
         </w:rPr>
-        <w:t>/1</w:t>
+        <w:t>/12</w:t>
       </w:r>
-      <w:r>
-        <w:rPr>
-          <w:rFonts w:asciiTheme="minorHAnsi" w:hAnsiTheme="minorHAnsi" w:cstheme="minorHAnsi"/>
+    </w:p>
+    <w:p>
+      <w:pPr>
+        <w:widowControl/>
+        <w:spacing w:after="160"/>
+        <w:rPr>
+          <w:rStyle w:val="Hipervnculo"/>
+          <w:rFonts w:ascii="Calibri" w:hAnsi="Calibri" w:cs="Calibri"/>
           <w:sz w:val="22"/>
           <w:szCs w:val="22"/>
-        </w:rPr>
-        <w:t>2</w:t>
-      </w:r>
-    </w:p>
-    <w:p>
-      <w:pPr>
-        <w:widowControl/>
-        <w:spacing w:after="160"/>
-        <w:rPr>
-          <w:rFonts w:asciiTheme="minorHAnsi" w:hAnsiTheme="minorHAnsi" w:cstheme="minorHAnsi"/>
-          <w:sz w:val="22"/>
-          <w:szCs w:val="22"/>
-        </w:rPr>
-      </w:pPr>
-      <w:hyperlink r:id="rId12" w:tgtFrame="_blank" w:tooltip="https://drive.google.com/file/d/1LNtjQP322Ogl4K0SHd49dyrEa30ptq9G/view?usp=sharing" w:history="1">
-        <w:r>
-          <w:rPr>
-            <w:rStyle w:val="Hipervnculo"/>
-            <w:rFonts w:ascii="Helvetica" w:hAnsi="Helvetica" w:cs="Helvetica"/>
-            <w:bdr w:val="none" w:sz="0" w:space="0" w:color="auto" w:frame="1"/>
-            <w:shd w:val="clear" w:color="auto" w:fill="FFFFFF"/>
-          </w:rPr>
-          <w:t>https://drive.google.com/file/d/1LNtjQP322Ogl4K0SHd49dyrEa30ptq9G/view?usp=sharing</w:t>
-        </w:r>
-      </w:hyperlink>
-    </w:p>
-    <w:p>
-      <w:pPr>
-        <w:widowControl/>
-        <w:spacing w:after="160"/>
-        <w:rPr>
-          <w:rFonts w:asciiTheme="minorHAnsi" w:hAnsiTheme="minorHAnsi" w:cstheme="minorHAnsi"/>
+          <w:bdr w:val="none" w:sz="0" w:space="0" w:color="auto" w:frame="1"/>
+          <w:lang w:val="en-US"/>
+        </w:rPr>
+      </w:pPr>
+      <w:r>
+        <w:rPr>
+          <w:rFonts w:ascii="Calibri" w:hAnsi="Calibri" w:cs="Calibri"/>
           <w:b/>
           <w:bCs/>
           <w:sz w:val="22"/>
           <w:szCs w:val="22"/>
           <w:lang w:val="en-US"/>
         </w:rPr>
-      </w:pPr>
+        <w:t xml:space="preserve">Día 2: </w:t>
+      </w:r>
       <w:r>
         <w:rPr>
-          <w:rFonts w:asciiTheme="minorHAnsi" w:hAnsiTheme="minorHAnsi" w:cstheme="minorHAnsi"/>
+          <w:rFonts w:ascii="Calibri" w:hAnsi="Calibri" w:cs="Calibri"/>
+          <w:sz w:val="22"/>
+          <w:szCs w:val="22"/>
+          <w:lang w:val="en-US"/>
+        </w:rPr>
+        <w:t xml:space="preserve">Daily Meeting </w:t>
+      </w:r>
+      <w:r>
+        <w:rPr>
+          <w:rFonts w:ascii="Calibri" w:hAnsi="Calibri" w:cs="Calibri"/>
+          <w:sz w:val="22"/>
+          <w:szCs w:val="22"/>
+          <w:lang w:val="en-US"/>
+        </w:rPr>
+        <w:t>28</w:t>
+      </w:r>
+      <w:r>
+        <w:rPr>
+          <w:rFonts w:ascii="Calibri" w:hAnsi="Calibri" w:cs="Calibri"/>
+          <w:sz w:val="22"/>
+          <w:szCs w:val="22"/>
+          <w:lang w:val="en-US"/>
+        </w:rPr>
+        <w:t>/12</w:t>
+      </w:r>
+      <w:r>
+        <w:rPr>
+          <w:rFonts w:ascii="Calibri" w:hAnsi="Calibri" w:cs="Calibri"/>
           <w:b/>
           <w:bCs/>
           <w:sz w:val="22"/>
           <w:szCs w:val="22"/>
           <w:lang w:val="en-US"/>
         </w:rPr>
-        <w:t xml:space="preserve">Día 2: </w:t>
+        <w:t xml:space="preserve"> </w:t>
       </w:r>
-      <w:r>
-        <w:rPr>
-          <w:rFonts w:asciiTheme="minorHAnsi" w:hAnsiTheme="minorHAnsi" w:cstheme="minorHAnsi"/>
-          <w:sz w:val="22"/>
-          <w:szCs w:val="22"/>
-          <w:lang w:val="en-US"/>
-        </w:rPr>
-        <w:t xml:space="preserve">Daily Meeting </w:t>
-      </w:r>
-      <w:r>
-        <w:rPr>
-          <w:rFonts w:asciiTheme="minorHAnsi" w:hAnsiTheme="minorHAnsi" w:cstheme="minorHAnsi"/>
-          <w:sz w:val="22"/>
-          <w:szCs w:val="22"/>
-          <w:lang w:val="en-US"/>
-        </w:rPr>
-        <w:t>2</w:t>
-      </w:r>
-      <w:r>
-        <w:rPr>
-          <w:rFonts w:asciiTheme="minorHAnsi" w:hAnsiTheme="minorHAnsi" w:cstheme="minorHAnsi"/>
-          <w:sz w:val="22"/>
-          <w:szCs w:val="22"/>
-          <w:lang w:val="en-US"/>
-        </w:rPr>
-        <w:t>8</w:t>
-      </w:r>
-      <w:r>
-        <w:rPr>
-          <w:rFonts w:asciiTheme="minorHAnsi" w:hAnsiTheme="minorHAnsi" w:cstheme="minorHAnsi"/>
-          <w:sz w:val="22"/>
-          <w:szCs w:val="22"/>
-          <w:lang w:val="en-US"/>
-        </w:rPr>
-        <w:t>/12</w:t>
-      </w:r>
-      <w:r>
-        <w:rPr>
-          <w:rFonts w:asciiTheme="minorHAnsi" w:hAnsiTheme="minorHAnsi" w:cstheme="minorHAnsi"/>
+    </w:p>
+    <w:p>
+      <w:pPr>
+        <w:widowControl/>
+        <w:spacing w:after="160"/>
+        <w:rPr>
+          <w:rFonts w:ascii="Calibri" w:hAnsi="Calibri" w:cs="Calibri"/>
           <w:b/>
           <w:bCs/>
           <w:sz w:val="22"/>
           <w:szCs w:val="22"/>
           <w:lang w:val="en-US"/>
         </w:rPr>
-        <w:t xml:space="preserve"> </w:t>
-      </w:r>
-    </w:p>
-    <w:p>
-      <w:pPr>
-        <w:widowControl/>
-        <w:spacing w:after="160"/>
-        <w:rPr>
-          <w:rFonts w:asciiTheme="minorHAnsi" w:hAnsiTheme="minorHAnsi" w:cstheme="minorHAnsi"/>
+      </w:pPr>
+      <w:r>
+        <w:rPr>
+          <w:rFonts w:ascii="Calibri" w:hAnsi="Calibri" w:cs="Calibri"/>
           <w:b/>
           <w:bCs/>
           <w:sz w:val="22"/>
           <w:szCs w:val="22"/>
           <w:lang w:val="en-US"/>
         </w:rPr>
-      </w:pPr>
-      <w:hyperlink r:id="rId13" w:tgtFrame="_blank" w:tooltip="https://drive.google.com/file/d/1n3LwWWA5LKl0IEAAK_-9Mnmpbt4y4h2a/view?usp=sharing" w:history="1">
-        <w:r>
-          <w:rPr>
-            <w:rStyle w:val="Hipervnculo"/>
-            <w:rFonts w:ascii="Helvetica" w:hAnsi="Helvetica" w:cs="Helvetica"/>
-            <w:bdr w:val="none" w:sz="0" w:space="0" w:color="auto" w:frame="1"/>
-            <w:shd w:val="clear" w:color="auto" w:fill="FFFFFF"/>
-          </w:rPr>
-          <w:t>https://drive.google.com/file/d/1n3LwWWA5LKl0IEAAK_-9Mnmpbt4y4h2a/view?usp=sharing</w:t>
-        </w:r>
-      </w:hyperlink>
-    </w:p>
-    <w:p>
-      <w:pPr>
-        <w:widowControl/>
-        <w:spacing w:after="160"/>
-        <w:rPr>
-          <w:rFonts w:asciiTheme="minorHAnsi" w:hAnsiTheme="minorHAnsi" w:cstheme="minorHAnsi"/>
-          <w:sz w:val="22"/>
-          <w:szCs w:val="22"/>
-          <w:lang w:val="en-US"/>
-        </w:rPr>
-      </w:pPr>
+        <w:t xml:space="preserve">Día </w:t>
+      </w:r>
       <w:r>
         <w:rPr>
-          <w:rFonts w:asciiTheme="minorHAnsi" w:hAnsiTheme="minorHAnsi" w:cstheme="minorHAnsi"/>
+          <w:rFonts w:ascii="Calibri" w:hAnsi="Calibri" w:cs="Calibri"/>
           <w:b/>
           <w:bCs/>
           <w:sz w:val="22"/>
           <w:szCs w:val="22"/>
           <w:lang w:val="en-US"/>
         </w:rPr>
-        <w:t>Día 3:</w:t>
+        <w:t>3</w:t>
       </w:r>
       <w:r>
         <w:rPr>
-          <w:rFonts w:asciiTheme="minorHAnsi" w:hAnsiTheme="minorHAnsi" w:cstheme="minorHAnsi"/>
-          <w:sz w:val="22"/>
-          <w:szCs w:val="22"/>
-          <w:lang w:val="en-US"/>
-        </w:rPr>
-        <w:t xml:space="preserve"> Daily Meeting </w:t>
-      </w:r>
-      <w:r>
-        <w:rPr>
-          <w:rFonts w:asciiTheme="minorHAnsi" w:hAnsiTheme="minorHAnsi" w:cstheme="minorHAnsi"/>
-          <w:sz w:val="22"/>
-          <w:szCs w:val="22"/>
-          <w:lang w:val="en-US"/>
-        </w:rPr>
-        <w:t>2</w:t>
-      </w:r>
-      <w:r>
-        <w:rPr>
-          <w:rFonts w:asciiTheme="minorHAnsi" w:hAnsiTheme="minorHAnsi" w:cstheme="minorHAnsi"/>
-          <w:sz w:val="22"/>
-          <w:szCs w:val="22"/>
-          <w:lang w:val="en-US"/>
-        </w:rPr>
-        <w:t>9</w:t>
-      </w:r>
-      <w:r>
-        <w:rPr>
-          <w:rFonts w:asciiTheme="minorHAnsi" w:hAnsiTheme="minorHAnsi" w:cstheme="minorHAnsi"/>
-          <w:sz w:val="22"/>
-          <w:szCs w:val="22"/>
-          <w:lang w:val="en-US"/>
-        </w:rPr>
-        <w:t>/12</w:t>
-      </w:r>
-    </w:p>
-    <w:p>
-      <w:pPr>
-        <w:widowControl/>
-        <w:spacing w:after="160"/>
-        <w:rPr>
-          <w:rFonts w:asciiTheme="minorHAnsi" w:hAnsiTheme="minorHAnsi" w:cstheme="minorHAnsi"/>
-          <w:sz w:val="22"/>
-          <w:szCs w:val="22"/>
-          <w:lang w:val="en-US"/>
-        </w:rPr>
-      </w:pPr>
-      <w:r>
-        <w:rPr>
-          <w:rFonts w:asciiTheme="minorHAnsi" w:hAnsiTheme="minorHAnsi" w:cstheme="minorHAnsi"/>
+          <w:rFonts w:ascii="Calibri" w:hAnsi="Calibri" w:cs="Calibri"/>
           <w:b/>
           <w:bCs/>
           <w:sz w:val="22"/>
           <w:szCs w:val="22"/>
           <w:lang w:val="en-US"/>
         </w:rPr>
-        <w:t>Día 4:</w:t>
+        <w:t>:</w:t>
       </w:r>
       <w:r>
         <w:rPr>
-          <w:rFonts w:asciiTheme="minorHAnsi" w:hAnsiTheme="minorHAnsi" w:cstheme="minorHAnsi"/>
+          <w:rFonts w:ascii="Calibri" w:hAnsi="Calibri" w:cs="Calibri"/>
           <w:sz w:val="22"/>
           <w:szCs w:val="22"/>
           <w:lang w:val="en-US"/>
@@ -4014,34 +3803,25 @@
       </w:r>
       <w:r>
         <w:rPr>
-          <w:rFonts w:asciiTheme="minorHAnsi" w:hAnsiTheme="minorHAnsi" w:cstheme="minorHAnsi"/>
+          <w:rFonts w:ascii="Calibri" w:hAnsi="Calibri" w:cs="Calibri"/>
           <w:sz w:val="22"/>
           <w:szCs w:val="22"/>
           <w:lang w:val="en-US"/>
         </w:rPr>
-        <w:t>3</w:t>
+        <w:t>29</w:t>
       </w:r>
       <w:r>
         <w:rPr>
-          <w:rFonts w:asciiTheme="minorHAnsi" w:hAnsiTheme="minorHAnsi" w:cstheme="minorHAnsi"/>
+          <w:rFonts w:ascii="Calibri" w:hAnsi="Calibri" w:cs="Calibri"/>
           <w:sz w:val="22"/>
           <w:szCs w:val="22"/>
           <w:lang w:val="en-US"/>
         </w:rPr>
-        <w:t>0</w:t>
-      </w:r>
-      <w:r>
-        <w:rPr>
-          <w:rFonts w:asciiTheme="minorHAnsi" w:hAnsiTheme="minorHAnsi" w:cstheme="minorHAnsi"/>
-          <w:sz w:val="22"/>
-          <w:szCs w:val="22"/>
-          <w:lang w:val="en-US"/>
-        </w:rPr>
         <w:t>/12</w:t>
       </w:r>
       <w:r>
         <w:rPr>
-          <w:rFonts w:asciiTheme="minorHAnsi" w:hAnsiTheme="minorHAnsi" w:cstheme="minorHAnsi"/>
+          <w:rFonts w:ascii="Calibri" w:hAnsi="Calibri" w:cs="Calibri"/>
           <w:b/>
           <w:bCs/>
           <w:sz w:val="22"/>
@@ -4053,10 +3833,54 @@
     </w:p>
     <w:p>
       <w:pPr>
+        <w:pStyle w:val="messagelistitem-zz7v6g"/>
+        <w:shd w:val="clear" w:color="auto" w:fill="FFFFFF"/>
+        <w:spacing w:before="0" w:beforeAutospacing="0" w:after="0" w:afterAutospacing="0"/>
+        <w:textAlignment w:val="baseline"/>
+        <w:rPr>
+          <w:rStyle w:val="Hipervnculo"/>
+          <w:rFonts w:ascii="Calibri" w:hAnsi="Calibri" w:cs="Calibri"/>
+          <w:sz w:val="22"/>
+          <w:szCs w:val="22"/>
+          <w:bdr w:val="none" w:sz="0" w:space="0" w:color="auto" w:frame="1"/>
+          <w:lang w:val="en-US"/>
+        </w:rPr>
+      </w:pPr>
+      <w:hyperlink r:id="rId12" w:tgtFrame="_blank" w:tooltip="https://drive.google.com/file/d/16azda53RaXxBL-bO9NpodFqkNnddpDf-/view?usp=sharing" w:history="1">
+        <w:r>
+          <w:rPr>
+            <w:rStyle w:val="Hipervnculo"/>
+            <w:rFonts w:ascii="Calibri" w:hAnsi="Calibri" w:cs="Calibri"/>
+            <w:sz w:val="22"/>
+            <w:szCs w:val="22"/>
+            <w:bdr w:val="none" w:sz="0" w:space="0" w:color="auto" w:frame="1"/>
+            <w:lang w:val="en-US"/>
+          </w:rPr>
+          <w:t>https://drive.google.com/file/d/16azda53RaXxBL-bO9NpodFqkNnddpDf-/view?usp=sharing</w:t>
+        </w:r>
+      </w:hyperlink>
+    </w:p>
+    <w:p>
+      <w:pPr>
+        <w:pStyle w:val="messagelistitem-zz7v6g"/>
+        <w:shd w:val="clear" w:color="auto" w:fill="FFFFFF"/>
+        <w:spacing w:before="0" w:beforeAutospacing="0" w:after="0" w:afterAutospacing="0"/>
+        <w:textAlignment w:val="baseline"/>
+        <w:rPr>
+          <w:rFonts w:ascii="Calibri" w:hAnsi="Calibri" w:cs="Calibri"/>
+          <w:color w:val="000000"/>
+          <w:sz w:val="22"/>
+          <w:szCs w:val="22"/>
+          <w:lang w:val="en-US"/>
+        </w:rPr>
+      </w:pPr>
+    </w:p>
+    <w:p>
+      <w:pPr>
         <w:widowControl/>
         <w:spacing w:after="160"/>
         <w:rPr>
-          <w:rFonts w:asciiTheme="minorHAnsi" w:hAnsiTheme="minorHAnsi" w:cstheme="minorHAnsi"/>
+          <w:rFonts w:ascii="Calibri" w:hAnsi="Calibri" w:cs="Calibri"/>
           <w:b/>
           <w:bCs/>
           <w:sz w:val="22"/>
@@ -4066,18 +3890,108 @@
       </w:pPr>
       <w:r>
         <w:rPr>
-          <w:rFonts w:asciiTheme="minorHAnsi" w:hAnsiTheme="minorHAnsi" w:cstheme="minorHAnsi"/>
+          <w:rFonts w:ascii="Calibri" w:hAnsi="Calibri" w:cs="Calibri"/>
           <w:b/>
           <w:bCs/>
           <w:sz w:val="22"/>
           <w:szCs w:val="22"/>
           <w:lang w:val="en-US"/>
         </w:rPr>
+        <w:t>Día 4:</w:t>
+      </w:r>
+      <w:r>
+        <w:rPr>
+          <w:rFonts w:ascii="Calibri" w:hAnsi="Calibri" w:cs="Calibri"/>
+          <w:sz w:val="22"/>
+          <w:szCs w:val="22"/>
+          <w:lang w:val="en-US"/>
+        </w:rPr>
+        <w:t xml:space="preserve"> Daily Meeting </w:t>
+      </w:r>
+      <w:r>
+        <w:rPr>
+          <w:rFonts w:ascii="Calibri" w:hAnsi="Calibri" w:cs="Calibri"/>
+          <w:sz w:val="22"/>
+          <w:szCs w:val="22"/>
+          <w:lang w:val="en-US"/>
+        </w:rPr>
+        <w:t>30</w:t>
+      </w:r>
+      <w:r>
+        <w:rPr>
+          <w:rFonts w:ascii="Calibri" w:hAnsi="Calibri" w:cs="Calibri"/>
+          <w:sz w:val="22"/>
+          <w:szCs w:val="22"/>
+          <w:lang w:val="en-US"/>
+        </w:rPr>
+        <w:t>/12</w:t>
+      </w:r>
+      <w:r>
+        <w:rPr>
+          <w:rFonts w:ascii="Calibri" w:hAnsi="Calibri" w:cs="Calibri"/>
+          <w:b/>
+          <w:bCs/>
+          <w:sz w:val="22"/>
+          <w:szCs w:val="22"/>
+          <w:lang w:val="en-US"/>
+        </w:rPr>
+        <w:t xml:space="preserve"> </w:t>
+      </w:r>
+    </w:p>
+    <w:p>
+      <w:pPr>
+        <w:widowControl/>
+        <w:spacing w:after="160"/>
+        <w:rPr>
+          <w:rFonts w:ascii="Calibri" w:hAnsi="Calibri" w:cs="Calibri"/>
+          <w:b/>
+          <w:bCs/>
+          <w:sz w:val="22"/>
+          <w:szCs w:val="22"/>
+          <w:lang w:val="en-US"/>
+        </w:rPr>
+      </w:pPr>
+      <w:hyperlink r:id="rId13" w:tgtFrame="_blank" w:tooltip="https://drive.google.com/file/d/1h6jQvxpOKZUuB6S4UcY9YcsZm57G7mc4/view?usp=sharing" w:history="1">
+        <w:r>
+          <w:rPr>
+            <w:rStyle w:val="Hipervnculo"/>
+            <w:rFonts w:ascii="Calibri" w:hAnsi="Calibri" w:cs="Calibri"/>
+            <w:sz w:val="22"/>
+            <w:szCs w:val="22"/>
+            <w:bdr w:val="none" w:sz="0" w:space="0" w:color="auto" w:frame="1"/>
+            <w:lang w:val="en-US"/>
+          </w:rPr>
+          <w:t>https://drive.google.com/file/d/1h6jQvxpOKZUuB6S4UcY9YcsZm57G7mc4/view?usp=sharing</w:t>
+        </w:r>
+      </w:hyperlink>
+    </w:p>
+    <w:p>
+      <w:pPr>
+        <w:widowControl/>
+        <w:spacing w:after="160"/>
+        <w:rPr>
+          <w:rFonts w:ascii="Calibri" w:hAnsi="Calibri" w:cs="Calibri"/>
+          <w:b/>
+          <w:bCs/>
+          <w:sz w:val="22"/>
+          <w:szCs w:val="22"/>
+          <w:lang w:val="en-US"/>
+        </w:rPr>
+      </w:pPr>
+      <w:r>
+        <w:rPr>
+          <w:rFonts w:ascii="Calibri" w:hAnsi="Calibri" w:cs="Calibri"/>
+          <w:b/>
+          <w:bCs/>
+          <w:sz w:val="22"/>
+          <w:szCs w:val="22"/>
+          <w:lang w:val="en-US"/>
+        </w:rPr>
         <w:t>Día 5:</w:t>
       </w:r>
       <w:r>
         <w:rPr>
-          <w:rFonts w:asciiTheme="minorHAnsi" w:hAnsiTheme="minorHAnsi" w:cstheme="minorHAnsi"/>
+          <w:rFonts w:ascii="Calibri" w:hAnsi="Calibri" w:cs="Calibri"/>
           <w:sz w:val="22"/>
           <w:szCs w:val="22"/>
           <w:lang w:val="en-US"/>
@@ -4086,7 +4000,7 @@
       </w:r>
       <w:r>
         <w:rPr>
-          <w:rFonts w:asciiTheme="minorHAnsi" w:hAnsiTheme="minorHAnsi" w:cstheme="minorHAnsi"/>
+          <w:rFonts w:ascii="Calibri" w:hAnsi="Calibri" w:cs="Calibri"/>
           <w:sz w:val="22"/>
           <w:szCs w:val="22"/>
           <w:lang w:val="en-US"/>
@@ -4095,7 +4009,7 @@
       </w:r>
       <w:r>
         <w:rPr>
-          <w:rFonts w:asciiTheme="minorHAnsi" w:hAnsiTheme="minorHAnsi" w:cstheme="minorHAnsi"/>
+          <w:rFonts w:ascii="Calibri" w:hAnsi="Calibri" w:cs="Calibri"/>
           <w:sz w:val="22"/>
           <w:szCs w:val="22"/>
           <w:lang w:val="en-US"/>
@@ -4652,16 +4566,8 @@
             <w:rPr>
               <w:rFonts w:asciiTheme="minorHAnsi" w:hAnsiTheme="minorHAnsi" w:cstheme="minorHAnsi"/>
             </w:rPr>
-            <w:t xml:space="preserve">Sistema Web de Búsqueda de Cursos utilizando Web </w:t>
+            <w:t>Sistema Web de Búsqueda de Cursos utilizando Web Scraping</w:t>
           </w:r>
-          <w:proofErr w:type="spellStart"/>
-          <w:r>
-            <w:rPr>
-              <w:rFonts w:asciiTheme="minorHAnsi" w:hAnsiTheme="minorHAnsi" w:cstheme="minorHAnsi"/>
-            </w:rPr>
-            <w:t>Scraping</w:t>
-          </w:r>
-          <w:proofErr w:type="spellEnd"/>
         </w:p>
       </w:tc>
       <w:tc>
@@ -4714,28 +4620,12 @@
               <w:rFonts w:asciiTheme="minorHAnsi" w:hAnsiTheme="minorHAnsi" w:cstheme="minorHAnsi"/>
             </w:rPr>
           </w:pPr>
-          <w:proofErr w:type="spellStart"/>
           <w:r>
             <w:rPr>
               <w:rFonts w:asciiTheme="minorHAnsi" w:hAnsiTheme="minorHAnsi" w:cstheme="minorHAnsi"/>
             </w:rPr>
-            <w:t>Daily</w:t>
+            <w:t>Daily Meetings</w:t>
           </w:r>
-          <w:proofErr w:type="spellEnd"/>
-          <w:r>
-            <w:rPr>
-              <w:rFonts w:asciiTheme="minorHAnsi" w:hAnsiTheme="minorHAnsi" w:cstheme="minorHAnsi"/>
-            </w:rPr>
-            <w:t xml:space="preserve"> </w:t>
-          </w:r>
-          <w:proofErr w:type="gramStart"/>
-          <w:r>
-            <w:rPr>
-              <w:rFonts w:asciiTheme="minorHAnsi" w:hAnsiTheme="minorHAnsi" w:cstheme="minorHAnsi"/>
-            </w:rPr>
-            <w:t>Meetings</w:t>
-          </w:r>
-          <w:proofErr w:type="gramEnd"/>
         </w:p>
       </w:tc>
       <w:tc>
@@ -4758,13 +4648,31 @@
             <w:rPr>
               <w:rFonts w:asciiTheme="minorHAnsi" w:hAnsiTheme="minorHAnsi" w:cstheme="minorHAnsi"/>
             </w:rPr>
-            <w:t>22</w:t>
+            <w:t>2</w:t>
           </w:r>
           <w:r>
             <w:rPr>
               <w:rFonts w:asciiTheme="minorHAnsi" w:hAnsiTheme="minorHAnsi" w:cstheme="minorHAnsi"/>
             </w:rPr>
-            <w:t>/11/2021</w:t>
+            <w:t>7/</w:t>
+          </w:r>
+          <w:r>
+            <w:rPr>
+              <w:rFonts w:asciiTheme="minorHAnsi" w:hAnsiTheme="minorHAnsi" w:cstheme="minorHAnsi"/>
+            </w:rPr>
+            <w:t>1</w:t>
+          </w:r>
+          <w:r>
+            <w:rPr>
+              <w:rFonts w:asciiTheme="minorHAnsi" w:hAnsiTheme="minorHAnsi" w:cstheme="minorHAnsi"/>
+            </w:rPr>
+            <w:t>2</w:t>
+          </w:r>
+          <w:r>
+            <w:rPr>
+              <w:rFonts w:asciiTheme="minorHAnsi" w:hAnsiTheme="minorHAnsi" w:cstheme="minorHAnsi"/>
+            </w:rPr>
+            <w:t>/2021</w:t>
           </w:r>
         </w:p>
       </w:tc>
@@ -5064,6 +4972,119 @@
     </w:lvl>
   </w:abstractNum>
   <w:abstractNum w:abstractNumId="2" w15:restartNumberingAfterBreak="0">
+    <w:nsid w:val="3D977BB0"/>
+    <w:multiLevelType w:val="multilevel"/>
+    <w:tmpl w:val="C5E6B534"/>
+    <w:lvl w:ilvl="0">
+      <w:start w:val="1"/>
+      <w:numFmt w:val="decimal"/>
+      <w:lvlText w:val="%1."/>
+      <w:lvlJc w:val="left"/>
+      <w:pPr>
+        <w:tabs>
+          <w:tab w:val="num" w:pos="360"/>
+        </w:tabs>
+        <w:ind w:left="360" w:hanging="360"/>
+      </w:pPr>
+    </w:lvl>
+    <w:lvl w:ilvl="1" w:tentative="1">
+      <w:start w:val="1"/>
+      <w:numFmt w:val="decimal"/>
+      <w:lvlText w:val="%2."/>
+      <w:lvlJc w:val="left"/>
+      <w:pPr>
+        <w:tabs>
+          <w:tab w:val="num" w:pos="1080"/>
+        </w:tabs>
+        <w:ind w:left="1080" w:hanging="360"/>
+      </w:pPr>
+    </w:lvl>
+    <w:lvl w:ilvl="2" w:tentative="1">
+      <w:start w:val="1"/>
+      <w:numFmt w:val="decimal"/>
+      <w:lvlText w:val="%3."/>
+      <w:lvlJc w:val="left"/>
+      <w:pPr>
+        <w:tabs>
+          <w:tab w:val="num" w:pos="1800"/>
+        </w:tabs>
+        <w:ind w:left="1800" w:hanging="360"/>
+      </w:pPr>
+    </w:lvl>
+    <w:lvl w:ilvl="3" w:tentative="1">
+      <w:start w:val="1"/>
+      <w:numFmt w:val="decimal"/>
+      <w:lvlText w:val="%4."/>
+      <w:lvlJc w:val="left"/>
+      <w:pPr>
+        <w:tabs>
+          <w:tab w:val="num" w:pos="2520"/>
+        </w:tabs>
+        <w:ind w:left="2520" w:hanging="360"/>
+      </w:pPr>
+    </w:lvl>
+    <w:lvl w:ilvl="4" w:tentative="1">
+      <w:start w:val="1"/>
+      <w:numFmt w:val="decimal"/>
+      <w:lvlText w:val="%5."/>
+      <w:lvlJc w:val="left"/>
+      <w:pPr>
+        <w:tabs>
+          <w:tab w:val="num" w:pos="3240"/>
+        </w:tabs>
+        <w:ind w:left="3240" w:hanging="360"/>
+      </w:pPr>
+    </w:lvl>
+    <w:lvl w:ilvl="5" w:tentative="1">
+      <w:start w:val="1"/>
+      <w:numFmt w:val="decimal"/>
+      <w:lvlText w:val="%6."/>
+      <w:lvlJc w:val="left"/>
+      <w:pPr>
+        <w:tabs>
+          <w:tab w:val="num" w:pos="3960"/>
+        </w:tabs>
+        <w:ind w:left="3960" w:hanging="360"/>
+      </w:pPr>
+    </w:lvl>
+    <w:lvl w:ilvl="6" w:tentative="1">
+      <w:start w:val="1"/>
+      <w:numFmt w:val="decimal"/>
+      <w:lvlText w:val="%7."/>
+      <w:lvlJc w:val="left"/>
+      <w:pPr>
+        <w:tabs>
+          <w:tab w:val="num" w:pos="4680"/>
+        </w:tabs>
+        <w:ind w:left="4680" w:hanging="360"/>
+      </w:pPr>
+    </w:lvl>
+    <w:lvl w:ilvl="7" w:tentative="1">
+      <w:start w:val="1"/>
+      <w:numFmt w:val="decimal"/>
+      <w:lvlText w:val="%8."/>
+      <w:lvlJc w:val="left"/>
+      <w:pPr>
+        <w:tabs>
+          <w:tab w:val="num" w:pos="5400"/>
+        </w:tabs>
+        <w:ind w:left="5400" w:hanging="360"/>
+      </w:pPr>
+    </w:lvl>
+    <w:lvl w:ilvl="8" w:tentative="1">
+      <w:start w:val="1"/>
+      <w:numFmt w:val="decimal"/>
+      <w:lvlText w:val="%9."/>
+      <w:lvlJc w:val="left"/>
+      <w:pPr>
+        <w:tabs>
+          <w:tab w:val="num" w:pos="6120"/>
+        </w:tabs>
+        <w:ind w:left="6120" w:hanging="360"/>
+      </w:pPr>
+    </w:lvl>
+  </w:abstractNum>
+  <w:abstractNum w:abstractNumId="3" w15:restartNumberingAfterBreak="0">
     <w:nsid w:val="4098512F"/>
     <w:multiLevelType w:val="multilevel"/>
     <w:tmpl w:val="69101004"/>
@@ -5185,7 +5206,7 @@
       </w:rPr>
     </w:lvl>
   </w:abstractNum>
-  <w:abstractNum w:abstractNumId="3" w15:restartNumberingAfterBreak="0">
+  <w:abstractNum w:abstractNumId="4" w15:restartNumberingAfterBreak="0">
     <w:nsid w:val="4CC155BC"/>
     <w:multiLevelType w:val="hybridMultilevel"/>
     <w:tmpl w:val="BD8084E0"/>
@@ -5298,7 +5319,7 @@
       </w:rPr>
     </w:lvl>
   </w:abstractNum>
-  <w:abstractNum w:abstractNumId="4" w15:restartNumberingAfterBreak="0">
+  <w:abstractNum w:abstractNumId="5" w15:restartNumberingAfterBreak="0">
     <w:nsid w:val="555305F4"/>
     <w:multiLevelType w:val="hybridMultilevel"/>
     <w:tmpl w:val="29368B00"/>
@@ -5411,7 +5432,7 @@
       </w:rPr>
     </w:lvl>
   </w:abstractNum>
-  <w:abstractNum w:abstractNumId="5" w15:restartNumberingAfterBreak="0">
+  <w:abstractNum w:abstractNumId="6" w15:restartNumberingAfterBreak="0">
     <w:nsid w:val="57E66506"/>
     <w:multiLevelType w:val="hybridMultilevel"/>
     <w:tmpl w:val="ADA66414"/>
@@ -5524,7 +5545,7 @@
       </w:rPr>
     </w:lvl>
   </w:abstractNum>
-  <w:abstractNum w:abstractNumId="6" w15:restartNumberingAfterBreak="0">
+  <w:abstractNum w:abstractNumId="7" w15:restartNumberingAfterBreak="0">
     <w:nsid w:val="7320540A"/>
     <w:multiLevelType w:val="hybridMultilevel"/>
     <w:tmpl w:val="86E6A538"/>
@@ -5637,7 +5658,7 @@
       </w:rPr>
     </w:lvl>
   </w:abstractNum>
-  <w:abstractNum w:abstractNumId="7" w15:restartNumberingAfterBreak="0">
+  <w:abstractNum w:abstractNumId="8" w15:restartNumberingAfterBreak="0">
     <w:nsid w:val="7858085A"/>
     <w:multiLevelType w:val="hybridMultilevel"/>
     <w:tmpl w:val="3F0AF666"/>
@@ -5750,7 +5771,7 @@
       </w:rPr>
     </w:lvl>
   </w:abstractNum>
-  <w:abstractNum w:abstractNumId="8" w15:restartNumberingAfterBreak="0">
+  <w:abstractNum w:abstractNumId="9" w15:restartNumberingAfterBreak="0">
     <w:nsid w:val="7B4F5305"/>
     <w:multiLevelType w:val="hybridMultilevel"/>
     <w:tmpl w:val="5436FF4E"/>
@@ -5864,31 +5885,34 @@
     </w:lvl>
   </w:abstractNum>
   <w:num w:numId="1">
-    <w:abstractNumId w:val="2"/>
+    <w:abstractNumId w:val="3"/>
   </w:num>
   <w:num w:numId="2">
-    <w:abstractNumId w:val="7"/>
+    <w:abstractNumId w:val="8"/>
   </w:num>
   <w:num w:numId="3">
     <w:abstractNumId w:val="1"/>
   </w:num>
   <w:num w:numId="4">
+    <w:abstractNumId w:val="6"/>
+  </w:num>
+  <w:num w:numId="5">
     <w:abstractNumId w:val="5"/>
   </w:num>
-  <w:num w:numId="5">
-    <w:abstractNumId w:val="4"/>
-  </w:num>
   <w:num w:numId="6">
-    <w:abstractNumId w:val="6"/>
+    <w:abstractNumId w:val="7"/>
   </w:num>
   <w:num w:numId="7">
-    <w:abstractNumId w:val="3"/>
+    <w:abstractNumId w:val="4"/>
   </w:num>
   <w:num w:numId="8">
     <w:abstractNumId w:val="0"/>
   </w:num>
   <w:num w:numId="9">
-    <w:abstractNumId w:val="8"/>
+    <w:abstractNumId w:val="9"/>
+  </w:num>
+  <w:num w:numId="10">
+    <w:abstractNumId w:val="2"/>
   </w:num>
 </w:numbering>
 </file>
@@ -7212,6 +7236,24 @@
       <w:u w:val="single"/>
     </w:rPr>
   </w:style>
+  <w:style w:type="paragraph" w:customStyle="1" w:styleId="messagelistitem-zz7v6g">
+    <w:name w:val="messagelistitem-zz7v6g"/>
+    <w:basedOn w:val="Normal"/>
+    <w:rsid w:val="00ED7866"/>
+    <w:pPr>
+      <w:widowControl/>
+      <w:spacing w:before="100" w:beforeAutospacing="1" w:after="100" w:afterAutospacing="1" w:line="240" w:lineRule="auto"/>
+    </w:pPr>
+    <w:rPr>
+      <w:sz w:val="24"/>
+      <w:szCs w:val="24"/>
+    </w:rPr>
+  </w:style>
+  <w:style w:type="character" w:customStyle="1" w:styleId="latin12compacttimestamp-2g5xjd">
+    <w:name w:val="latin12compacttimestamp-2g5xjd"/>
+    <w:basedOn w:val="Fuentedeprrafopredeter"/>
+    <w:rsid w:val="00ED7866"/>
+  </w:style>
 </w:styles>
 </file>
 

--- a/Línea Base/LB02/Desarrollo/Edutec/Gestión/Sprint 3/Daily Meetings - Semana 1.docx
+++ b/Línea Base/LB02/Desarrollo/Edutec/Gestión/Sprint 3/Daily Meetings - Semana 1.docx
@@ -3499,9 +3499,9 @@
           <w:noProof/>
         </w:rPr>
         <w:drawing>
-          <wp:inline distT="0" distB="0" distL="0" distR="0" wp14:anchorId="447E2E49" wp14:editId="37C27771">
-            <wp:extent cx="4048125" cy="3162300"/>
-            <wp:effectExtent l="0" t="0" r="9525" b="0"/>
+          <wp:inline distT="0" distB="0" distL="0" distR="0" wp14:anchorId="43B22CF1" wp14:editId="2572FA5C">
+            <wp:extent cx="4048125" cy="3190875"/>
+            <wp:effectExtent l="0" t="0" r="9525" b="9525"/>
             <wp:docPr id="1" name="Imagen 1" descr="Tabla&#10;&#10;Descripción generada automáticamente"/>
             <wp:cNvGraphicFramePr>
               <a:graphicFrameLocks xmlns:a="http://schemas.openxmlformats.org/drawingml/2006/main" noChangeAspect="1"/>
@@ -3522,7 +3522,7 @@
                   <pic:spPr>
                     <a:xfrm>
                       <a:off x="0" y="0"/>
-                      <a:ext cx="4048125" cy="3162300"/>
+                      <a:ext cx="4048125" cy="3190875"/>
                     </a:xfrm>
                     <a:prstGeom prst="rect">
                       <a:avLst/>
@@ -3552,10 +3552,10 @@
           <w:noProof/>
         </w:rPr>
         <w:drawing>
-          <wp:inline distT="0" distB="0" distL="0" distR="0" wp14:anchorId="3AE72ACC" wp14:editId="16046DBE">
-            <wp:extent cx="5943600" cy="3375025"/>
+          <wp:inline distT="0" distB="0" distL="0" distR="0" wp14:anchorId="70D78E01" wp14:editId="45799E83">
+            <wp:extent cx="5943600" cy="3359150"/>
             <wp:effectExtent l="0" t="0" r="0" b="0"/>
-            <wp:docPr id="2" name="Imagen 2" descr="Gráfico, Gráfico de dispersión&#10;&#10;Descripción generada automáticamente"/>
+            <wp:docPr id="3" name="Imagen 3" descr="Gráfico&#10;&#10;Descripción generada automáticamente"/>
             <wp:cNvGraphicFramePr>
               <a:graphicFrameLocks xmlns:a="http://schemas.openxmlformats.org/drawingml/2006/main" noChangeAspect="1"/>
             </wp:cNvGraphicFramePr>
@@ -3563,7 +3563,7 @@
               <a:graphicData uri="http://schemas.openxmlformats.org/drawingml/2006/picture">
                 <pic:pic xmlns:pic="http://schemas.openxmlformats.org/drawingml/2006/picture">
                   <pic:nvPicPr>
-                    <pic:cNvPr id="2" name="Imagen 2" descr="Gráfico, Gráfico de dispersión&#10;&#10;Descripción generada automáticamente"/>
+                    <pic:cNvPr id="3" name="Imagen 3" descr="Gráfico&#10;&#10;Descripción generada automáticamente"/>
                     <pic:cNvPicPr/>
                   </pic:nvPicPr>
                   <pic:blipFill>
@@ -3575,7 +3575,7 @@
                   <pic:spPr>
                     <a:xfrm>
                       <a:off x="0" y="0"/>
-                      <a:ext cx="5943600" cy="3375025"/>
+                      <a:ext cx="5943600" cy="3359150"/>
                     </a:xfrm>
                     <a:prstGeom prst="rect">
                       <a:avLst/>
